--- a/comp 3334 Report.docx
+++ b/comp 3334 Report.docx
@@ -247,7 +247,16 @@
           <w:rFonts w:hint="eastAsia"/>
           <w:lang w:val="en-US" w:eastAsia="zh-CN"/>
         </w:rPr>
-        <w:t xml:space="preserve">For the new customer,he should use his email to sign up.For instance, if he has his own email </w:t>
+        <w:t xml:space="preserve">For the new customer,he should use his email to sign up. </w:t>
+      </w:r>
+      <w:bookmarkStart w:id="0" w:name="_GoBack"/>
+      <w:bookmarkEnd w:id="0"/>
+      <w:r>
+        <w:rPr>
+          <w:rFonts w:hint="eastAsia"/>
+          <w:lang w:val="en-US" w:eastAsia="zh-CN"/>
+        </w:rPr>
+        <w:t xml:space="preserve">For instance, if he has his own email </w:t>
       </w:r>
       <w:r>
         <w:rPr>
@@ -350,7 +359,7 @@
           <w:rFonts w:hint="eastAsia"/>
           <w:lang w:val="en-US" w:eastAsia="zh-CN"/>
         </w:rPr>
-        <w:t>Then he can see the page above. Then the customer can enter his name and set his new password.If the name of the customer is John:However,for password,we have to ensure the password he sets is secure. If he set the password like 2,Q,12345,QWERT,Love520,1314520,the password is quite easy to decrypt.So he will see the sign of weak password.If he set the password secure:Hbc82706697,he can enter after conforming.An error will be reported if the two passwords do not match.</w:t>
+        <w:t>Then he can see the page above. Then the customer can enter his name and set his new password.If the name of the customer is John: However, for password, we have to ensure the password he sets is secure. If he set the password like 2,Q,12345,QWERT,Love520,1314520, the password is quite easy to decrypt. So he will see the sign of weak password. If he set the password secure:Hbc82706697, he can enter after conforming.An error will be reported if the two passwords do not match.</w:t>
       </w:r>
     </w:p>
     <w:p>
@@ -425,7 +434,7 @@
           <w:rFonts w:hint="eastAsia"/>
           <w:lang w:val="en-US" w:eastAsia="zh-CN"/>
         </w:rPr>
-        <w:t>When he wants to leave the app,he can click the Logout.Once the customer wants to chat with others, he can firstly choose a contact,secondly,he can type the message. No worry for the case that information cannot be withdrawn, he can click the Erase Chat to delete. Additionally, if he wants to refresh the recovery key, he can click the Refresh Keys. When he thinks that his chat is appropriate,he can click send.</w:t>
+        <w:t>When he wants to leave the app,he can click the Logout. Once the customer wants to chat with others, he can firstly choose a contact, secondly, he can type the message. No worry for the case that information cannot be withdrawn, he can click the Erase Chat to delete. Additionally, if he wants to refresh the recovery key, he can click the Refresh Keys. When he thinks that his chat is appropriate, he can click send.</w:t>
       </w:r>
     </w:p>
     <w:p/>
@@ -544,7 +553,21 @@
           <w:rFonts w:hint="default" w:eastAsiaTheme="minorEastAsia"/>
           <w:lang w:val="en-US" w:eastAsia="zh-CN"/>
         </w:rPr>
-        <w:t>To make sure the user is not a robot, we set up pattern recognition. By the user correctly selected the image, we will pass the user</w:t>
+        <w:t xml:space="preserve">To make sure the user is not a robot, </w:t>
+      </w:r>
+      <w:r>
+        <w:rPr>
+          <w:rFonts w:hint="eastAsia"/>
+          <w:lang w:val="en-US" w:eastAsia="zh-CN"/>
+        </w:rPr>
+        <w:t xml:space="preserve"> </w:t>
+      </w:r>
+      <w:r>
+        <w:rPr>
+          <w:rFonts w:hint="default" w:eastAsiaTheme="minorEastAsia"/>
+          <w:lang w:val="en-US" w:eastAsia="zh-CN"/>
+        </w:rPr>
+        <w:t>we set up pattern recognition. By the user correctly selected the image, we will pass the user</w:t>
       </w:r>
       <w:r>
         <w:rPr>
@@ -648,7 +671,7 @@
           <w:rFonts w:hint="eastAsia"/>
           <w:lang w:val="en-US" w:eastAsia="zh-CN"/>
         </w:rPr>
-        <w:t xml:space="preserve">It should be noted that users do not have to forget the previous password and panic.After they click the </w:t>
+        <w:t xml:space="preserve">It should be noted that users do not have to forget the previous password and panic. After they click the </w:t>
       </w:r>
       <w:r>
         <w:rPr>
@@ -676,7 +699,7 @@
           <w:rFonts w:hint="eastAsia"/>
           <w:lang w:val="en-US" w:eastAsia="zh-CN"/>
         </w:rPr>
-        <w:t xml:space="preserve"> button,they can come to the password resetting page. They can reset the password, once the identity authentication is successful and the new password meets the requirements, they can return to the Login page to log in again.</w:t>
+        <w:t xml:space="preserve"> button, they can come to the password resetting page. They can reset the password, once the identity authentication is successful and the new password meets the requirements, they can return to the Login page to log in again.</w:t>
       </w:r>
     </w:p>
     <w:p>
@@ -817,7 +840,7 @@
           <w:rFonts w:hint="eastAsia"/>
           <w:lang w:val="en-US" w:eastAsia="zh-CN"/>
         </w:rPr>
-        <w:t>As in lecture 5,we choose to use SHA256 for hashing content. We use bcrypt.hashpw.to hash SHA256.This is where we create the SHA256 hash object, update the contents of the hash object, and get the encryption result.</w:t>
+        <w:t>As in lecture 5, we choose to use SHA256 for hashing content. We use bcrypt.hashpw.to hash SHA256.This is where we create the SHA256 hash object, update the contents of the hash object, and get the encryption result.</w:t>
       </w:r>
     </w:p>
     <w:p>
@@ -853,21 +876,6 @@
     <w:p>
       <w:pPr>
         <w:rPr>
-          <w:rFonts w:hint="eastAsia"/>
-          <w:lang w:val="en-US" w:eastAsia="zh-CN"/>
-        </w:rPr>
-      </w:pPr>
-      <w:r>
-        <w:rPr>
-          <w:rFonts w:hint="eastAsia"/>
-          <w:lang w:val="en-US" w:eastAsia="zh-CN"/>
-        </w:rPr>
-        <w:t>In the capTcha generation part I called my own interface, if you do not need to directly change the body to body = 'body'</w:t>
-      </w:r>
-    </w:p>
-    <w:p>
-      <w:pPr>
-        <w:rPr>
           <w:rFonts w:hint="default"/>
           <w:lang w:val="en-US" w:eastAsia="zh-CN"/>
         </w:rPr>
@@ -877,22 +885,7 @@
           <w:rFonts w:hint="eastAsia"/>
           <w:lang w:val="en-US" w:eastAsia="zh-CN"/>
         </w:rPr>
-        <w:t>In the process of downloading the CAPTcha image, I drew the string, added the interference line and saved the generated Captcha image.</w:t>
-      </w:r>
-    </w:p>
-    <w:p>
-      <w:pPr>
-        <w:rPr>
-          <w:rFonts w:hint="eastAsia"/>
-          <w:lang w:val="en-US" w:eastAsia="zh-CN"/>
-        </w:rPr>
-      </w:pPr>
-      <w:r>
-        <w:rPr>
-          <w:rFonts w:hint="eastAsia"/>
-          <w:lang w:val="en-US" w:eastAsia="zh-CN"/>
-        </w:rPr>
-        <w:t>For the issue of recovery key,the length must be larger than 24.</w:t>
+        <w:t>For the issue of recovery key, the length must be larger than 24, making the recovery key more difficult to be decrypted.</w:t>
       </w:r>
     </w:p>
     <w:p>
@@ -1085,8 +1078,6 @@
           <w:shd w:val="clear" w:color="auto" w:fill="FFFFFF"/>
         </w:rPr>
       </w:pPr>
-      <w:bookmarkStart w:id="0" w:name="_GoBack"/>
-      <w:bookmarkEnd w:id="0"/>
       <w:r>
         <w:rPr>
           <w:rFonts w:ascii="Segoe UI" w:hAnsi="Segoe UI" w:cs="Segoe UI"/>
@@ -1871,6 +1862,7 @@
       <w:pPr>
         <w:widowControl w:val="0"/>
         <w:numPr>
+          <w:ilvl w:val="0"/>
           <w:numId w:val="0"/>
         </w:numPr>
         <w:jc w:val="both"/>
@@ -1891,6 +1883,7 @@
       <w:pPr>
         <w:widowControl w:val="0"/>
         <w:numPr>
+          <w:ilvl w:val="0"/>
           <w:numId w:val="0"/>
         </w:numPr>
         <w:jc w:val="both"/>
@@ -1943,6 +1936,7 @@
       <w:pPr>
         <w:widowControl w:val="0"/>
         <w:numPr>
+          <w:ilvl w:val="0"/>
           <w:numId w:val="0"/>
         </w:numPr>
         <w:jc w:val="both"/>
@@ -1963,6 +1957,7 @@
       <w:pPr>
         <w:widowControl w:val="0"/>
         <w:numPr>
+          <w:ilvl w:val="0"/>
           <w:numId w:val="0"/>
         </w:numPr>
         <w:jc w:val="both"/>
@@ -2015,6 +2010,7 @@
       <w:pPr>
         <w:widowControl w:val="0"/>
         <w:numPr>
+          <w:ilvl w:val="0"/>
           <w:numId w:val="0"/>
         </w:numPr>
         <w:jc w:val="both"/>
@@ -2035,6 +2031,7 @@
       <w:pPr>
         <w:widowControl w:val="0"/>
         <w:numPr>
+          <w:ilvl w:val="0"/>
           <w:numId w:val="0"/>
         </w:numPr>
         <w:jc w:val="both"/>
@@ -2055,6 +2052,7 @@
       <w:pPr>
         <w:widowControl w:val="0"/>
         <w:numPr>
+          <w:ilvl w:val="0"/>
           <w:numId w:val="0"/>
         </w:numPr>
         <w:jc w:val="both"/>
@@ -2107,6 +2105,7 @@
       <w:pPr>
         <w:widowControl w:val="0"/>
         <w:numPr>
+          <w:ilvl w:val="0"/>
           <w:numId w:val="0"/>
         </w:numPr>
         <w:jc w:val="both"/>
@@ -2127,6 +2126,7 @@
       <w:pPr>
         <w:widowControl w:val="0"/>
         <w:numPr>
+          <w:ilvl w:val="0"/>
           <w:numId w:val="0"/>
         </w:numPr>
         <w:jc w:val="both"/>
@@ -2147,6 +2147,7 @@
       <w:pPr>
         <w:widowControl w:val="0"/>
         <w:numPr>
+          <w:ilvl w:val="0"/>
           <w:numId w:val="0"/>
         </w:numPr>
         <w:jc w:val="both"/>
@@ -2199,6 +2200,7 @@
       <w:pPr>
         <w:widowControl w:val="0"/>
         <w:numPr>
+          <w:ilvl w:val="0"/>
           <w:numId w:val="0"/>
         </w:numPr>
         <w:jc w:val="both"/>
@@ -2261,6 +2263,7 @@
       <w:pPr>
         <w:widowControl w:val="0"/>
         <w:numPr>
+          <w:ilvl w:val="0"/>
           <w:numId w:val="0"/>
         </w:numPr>
         <w:jc w:val="both"/>
@@ -2317,6 +2320,7 @@
       <w:pPr>
         <w:widowControl w:val="0"/>
         <w:numPr>
+          <w:ilvl w:val="0"/>
           <w:numId w:val="0"/>
         </w:numPr>
         <w:jc w:val="both"/>
@@ -2395,6 +2399,7 @@
     <w:p>
       <w:pPr>
         <w:numPr>
+          <w:ilvl w:val="0"/>
           <w:numId w:val="0"/>
         </w:numPr>
         <w:rPr>
@@ -2634,7 +2639,7 @@
     <w:lsdException w:unhideWhenUsed="0" w:uiPriority="0" w:semiHidden="0" w:name="HTML Sample"/>
     <w:lsdException w:unhideWhenUsed="0" w:uiPriority="0" w:semiHidden="0" w:name="HTML Typewriter"/>
     <w:lsdException w:unhideWhenUsed="0" w:uiPriority="0" w:semiHidden="0" w:name="HTML Variable"/>
-    <w:lsdException w:unhideWhenUsed="0" w:uiPriority="0" w:name="Normal Table"/>
+    <w:lsdException w:qFormat="1" w:unhideWhenUsed="0" w:uiPriority="0" w:name="Normal Table"/>
     <w:lsdException w:unhideWhenUsed="0" w:uiPriority="0" w:semiHidden="0" w:name="annotation subject"/>
     <w:lsdException w:unhideWhenUsed="0" w:uiPriority="0" w:semiHidden="0" w:name="Table Simple 1"/>
     <w:lsdException w:unhideWhenUsed="0" w:uiPriority="0" w:semiHidden="0" w:name="Table Simple 2"/>
@@ -2805,6 +2810,7 @@
     <w:name w:val="Normal Table"/>
     <w:autoRedefine/>
     <w:semiHidden/>
+    <w:qFormat/>
     <w:uiPriority w:val="0"/>
     <w:tblPr>
       <w:tblCellMar>
